--- a/Project/Documentation/Design Document.docx
+++ b/Project/Documentation/Design Document.docx
@@ -87,8 +87,16 @@
         <w:t xml:space="preserve">The system will sample an input signal with an external </w:t>
       </w:r>
       <w:r>
-        <w:t>Analog to Digital converter.</w:t>
-      </w:r>
+        <w:t>Analog to Digital converter</w:t>
+      </w:r>
+      <w:r>
+        <w:t xml:space="preserve"> (serial communication only)</w:t>
+      </w:r>
+      <w:r>
+        <w:t>.</w:t>
+      </w:r>
+      <w:bookmarkStart w:id="0" w:name="_GoBack"/>
+      <w:bookmarkEnd w:id="0"/>
     </w:p>
     <w:p>
       <w:pPr>
@@ -131,7 +139,26 @@
       </w:r>
       <w:proofErr w:type="spellEnd"/>
       <w:r>
-        <w:t xml:space="preserve"> shall be adjustable from at most 5us to at least 1s in the following multiples: 1, 2, 5, 10, 20, 50, 100, 200, and 500.</w:t>
+        <w:t xml:space="preserve"> shall be adjustable in the following multiples: 1, 2, 5</w:t>
+      </w:r>
+      <w:r>
+        <w:t xml:space="preserve">, 10, 20, 50, 100, 200, and 500 of relevant </w:t>
+      </w:r>
+      <w:proofErr w:type="gramStart"/>
+      <w:r>
+        <w:t>units</w:t>
+      </w:r>
+      <w:proofErr w:type="gramEnd"/>
+      <w:r>
+        <w:t xml:space="preserve"> s, </w:t>
+      </w:r>
+      <w:proofErr w:type="spellStart"/>
+      <w:r>
+        <w:t>ms</w:t>
+      </w:r>
+      <w:proofErr w:type="spellEnd"/>
+      <w:r>
+        <w:t>, us, etc.</w:t>
       </w:r>
     </w:p>
     <w:p>
@@ -147,6 +174,11 @@
       </w:r>
     </w:p>
     <w:p>
+      <w:r>
+        <w:br w:type="page"/>
+      </w:r>
+    </w:p>
+    <w:p>
       <w:pPr>
         <w:pStyle w:val="ListParagraph"/>
         <w:ind w:left="1080"/>
@@ -160,8 +192,378 @@
           <w:numId w:val="1"/>
         </w:numPr>
       </w:pPr>
-      <w:bookmarkStart w:id="0" w:name="_GoBack"/>
-      <w:bookmarkEnd w:id="0"/>
+      <w:r>
+        <w:t>Data Flow Diagram</w:t>
+      </w:r>
+    </w:p>
+    <w:p>
+      <w:r>
+        <w:rPr>
+          <w:noProof/>
+        </w:rPr>
+        <w:drawing>
+          <wp:inline distT="0" distB="0" distL="0" distR="0">
+            <wp:extent cx="5867400" cy="6306263"/>
+            <wp:effectExtent l="0" t="0" r="0" b="0"/>
+            <wp:docPr id="2" name="Picture 2" descr="C:\Users\Nick\Desktop\ECE 471\Nick_Graumann\Project\Documentation\Data Flow.png"/>
+            <wp:cNvGraphicFramePr>
+              <a:graphicFrameLocks xmlns:a="http://schemas.openxmlformats.org/drawingml/2006/main" noChangeAspect="1"/>
+            </wp:cNvGraphicFramePr>
+            <a:graphic xmlns:a="http://schemas.openxmlformats.org/drawingml/2006/main">
+              <a:graphicData uri="http://schemas.openxmlformats.org/drawingml/2006/picture">
+                <pic:pic xmlns:pic="http://schemas.openxmlformats.org/drawingml/2006/picture">
+                  <pic:nvPicPr>
+                    <pic:cNvPr id="0" name="Picture 4" descr="C:\Users\Nick\Desktop\ECE 471\Nick_Graumann\Project\Documentation\Data Flow.png"/>
+                    <pic:cNvPicPr>
+                      <a:picLocks noChangeAspect="1" noChangeArrowheads="1"/>
+                    </pic:cNvPicPr>
+                  </pic:nvPicPr>
+                  <pic:blipFill>
+                    <a:blip r:embed="rId6">
+                      <a:extLst>
+                        <a:ext uri="{28A0092B-C50C-407E-A947-70E740481C1C}">
+                          <a14:useLocalDpi xmlns:a14="http://schemas.microsoft.com/office/drawing/2010/main" val="0"/>
+                        </a:ext>
+                      </a:extLst>
+                    </a:blip>
+                    <a:srcRect/>
+                    <a:stretch>
+                      <a:fillRect/>
+                    </a:stretch>
+                  </pic:blipFill>
+                  <pic:spPr bwMode="auto">
+                    <a:xfrm>
+                      <a:off x="0" y="0"/>
+                      <a:ext cx="5867400" cy="6306263"/>
+                    </a:xfrm>
+                    <a:prstGeom prst="rect">
+                      <a:avLst/>
+                    </a:prstGeom>
+                    <a:noFill/>
+                    <a:ln>
+                      <a:noFill/>
+                    </a:ln>
+                  </pic:spPr>
+                </pic:pic>
+              </a:graphicData>
+            </a:graphic>
+          </wp:inline>
+        </w:drawing>
+      </w:r>
+    </w:p>
+    <w:p>
+      <w:r>
+        <w:br w:type="page"/>
+      </w:r>
+    </w:p>
+    <w:p>
+      <w:pPr>
+        <w:pStyle w:val="ListParagraph"/>
+        <w:numPr>
+          <w:ilvl w:val="0"/>
+          <w:numId w:val="1"/>
+        </w:numPr>
+      </w:pPr>
+      <w:r>
+        <w:lastRenderedPageBreak/>
+        <w:t>State Machines/Flowcharts</w:t>
+      </w:r>
+    </w:p>
+    <w:p>
+      <w:pPr>
+        <w:pStyle w:val="ListParagraph"/>
+      </w:pPr>
+    </w:p>
+    <w:p>
+      <w:pPr>
+        <w:pStyle w:val="ListParagraph"/>
+        <w:rPr>
+          <w:b/>
+        </w:rPr>
+      </w:pPr>
+      <w:r>
+        <w:rPr>
+          <w:noProof/>
+        </w:rPr>
+        <w:drawing>
+          <wp:anchor distT="0" distB="0" distL="114300" distR="114300" simplePos="0" relativeHeight="251659264" behindDoc="1" locked="0" layoutInCell="1" allowOverlap="1" wp14:anchorId="0BD9CBF9" wp14:editId="3D72B871">
+            <wp:simplePos x="0" y="0"/>
+            <wp:positionH relativeFrom="column">
+              <wp:posOffset>-495300</wp:posOffset>
+            </wp:positionH>
+            <wp:positionV relativeFrom="paragraph">
+              <wp:posOffset>267970</wp:posOffset>
+            </wp:positionV>
+            <wp:extent cx="6634480" cy="5305425"/>
+            <wp:effectExtent l="0" t="0" r="0" b="9525"/>
+            <wp:wrapThrough wrapText="bothSides">
+              <wp:wrapPolygon edited="0">
+                <wp:start x="0" y="0"/>
+                <wp:lineTo x="0" y="21561"/>
+                <wp:lineTo x="21521" y="21561"/>
+                <wp:lineTo x="21521" y="0"/>
+                <wp:lineTo x="0" y="0"/>
+              </wp:wrapPolygon>
+            </wp:wrapThrough>
+            <wp:docPr id="1" name="Picture 1" descr="C:\Users\Nick\Desktop\ECE 471\Nick_Graumann\Project\Documentation\AdcReader.png"/>
+            <wp:cNvGraphicFramePr>
+              <a:graphicFrameLocks xmlns:a="http://schemas.openxmlformats.org/drawingml/2006/main" noChangeAspect="1"/>
+            </wp:cNvGraphicFramePr>
+            <a:graphic xmlns:a="http://schemas.openxmlformats.org/drawingml/2006/main">
+              <a:graphicData uri="http://schemas.openxmlformats.org/drawingml/2006/picture">
+                <pic:pic xmlns:pic="http://schemas.openxmlformats.org/drawingml/2006/picture">
+                  <pic:nvPicPr>
+                    <pic:cNvPr id="0" name="Picture 1" descr="C:\Users\Nick\Desktop\ECE 471\Nick_Graumann\Project\Documentation\AdcReader.png"/>
+                    <pic:cNvPicPr>
+                      <a:picLocks noChangeAspect="1" noChangeArrowheads="1"/>
+                    </pic:cNvPicPr>
+                  </pic:nvPicPr>
+                  <pic:blipFill>
+                    <a:blip r:embed="rId7">
+                      <a:extLst>
+                        <a:ext uri="{28A0092B-C50C-407E-A947-70E740481C1C}">
+                          <a14:useLocalDpi xmlns:a14="http://schemas.microsoft.com/office/drawing/2010/main" val="0"/>
+                        </a:ext>
+                      </a:extLst>
+                    </a:blip>
+                    <a:srcRect/>
+                    <a:stretch>
+                      <a:fillRect/>
+                    </a:stretch>
+                  </pic:blipFill>
+                  <pic:spPr bwMode="auto">
+                    <a:xfrm>
+                      <a:off x="0" y="0"/>
+                      <a:ext cx="6634480" cy="5305425"/>
+                    </a:xfrm>
+                    <a:prstGeom prst="rect">
+                      <a:avLst/>
+                    </a:prstGeom>
+                    <a:noFill/>
+                    <a:ln>
+                      <a:noFill/>
+                    </a:ln>
+                  </pic:spPr>
+                </pic:pic>
+              </a:graphicData>
+            </a:graphic>
+            <wp14:sizeRelH relativeFrom="page">
+              <wp14:pctWidth>0</wp14:pctWidth>
+            </wp14:sizeRelH>
+            <wp14:sizeRelV relativeFrom="page">
+              <wp14:pctHeight>0</wp14:pctHeight>
+            </wp14:sizeRelV>
+          </wp:anchor>
+        </w:drawing>
+      </w:r>
+      <w:proofErr w:type="spellStart"/>
+      <w:r>
+        <w:rPr>
+          <w:b/>
+        </w:rPr>
+        <w:t>AdcReader</w:t>
+      </w:r>
+      <w:proofErr w:type="spellEnd"/>
+    </w:p>
+    <w:p>
+      <w:pPr>
+        <w:pStyle w:val="ListParagraph"/>
+        <w:rPr>
+          <w:b/>
+        </w:rPr>
+      </w:pPr>
+    </w:p>
+    <w:p>
+      <w:pPr>
+        <w:pStyle w:val="ListParagraph"/>
+        <w:rPr>
+          <w:b/>
+        </w:rPr>
+      </w:pPr>
+      <w:r>
+        <w:rPr>
+          <w:noProof/>
+        </w:rPr>
+        <w:lastRenderedPageBreak/>
+        <w:drawing>
+          <wp:anchor distT="0" distB="0" distL="114300" distR="114300" simplePos="0" relativeHeight="251658240" behindDoc="1" locked="0" layoutInCell="1" allowOverlap="1" wp14:anchorId="3F436443" wp14:editId="176A2620">
+            <wp:simplePos x="0" y="0"/>
+            <wp:positionH relativeFrom="column">
+              <wp:posOffset>-57150</wp:posOffset>
+            </wp:positionH>
+            <wp:positionV relativeFrom="paragraph">
+              <wp:posOffset>171450</wp:posOffset>
+            </wp:positionV>
+            <wp:extent cx="5943600" cy="5715000"/>
+            <wp:effectExtent l="0" t="0" r="0" b="0"/>
+            <wp:wrapThrough wrapText="bothSides">
+              <wp:wrapPolygon edited="0">
+                <wp:start x="0" y="0"/>
+                <wp:lineTo x="0" y="21528"/>
+                <wp:lineTo x="21531" y="21528"/>
+                <wp:lineTo x="21531" y="0"/>
+                <wp:lineTo x="0" y="0"/>
+              </wp:wrapPolygon>
+            </wp:wrapThrough>
+            <wp:docPr id="3" name="Picture 3" descr="C:\Users\Nick\Desktop\ECE 471\Nick_Graumann\Project\Documentation\ScopeDisplay.png"/>
+            <wp:cNvGraphicFramePr>
+              <a:graphicFrameLocks xmlns:a="http://schemas.openxmlformats.org/drawingml/2006/main" noChangeAspect="1"/>
+            </wp:cNvGraphicFramePr>
+            <a:graphic xmlns:a="http://schemas.openxmlformats.org/drawingml/2006/main">
+              <a:graphicData uri="http://schemas.openxmlformats.org/drawingml/2006/picture">
+                <pic:pic xmlns:pic="http://schemas.openxmlformats.org/drawingml/2006/picture">
+                  <pic:nvPicPr>
+                    <pic:cNvPr id="0" name="Picture 5" descr="C:\Users\Nick\Desktop\ECE 471\Nick_Graumann\Project\Documentation\ScopeDisplay.png"/>
+                    <pic:cNvPicPr>
+                      <a:picLocks noChangeAspect="1" noChangeArrowheads="1"/>
+                    </pic:cNvPicPr>
+                  </pic:nvPicPr>
+                  <pic:blipFill>
+                    <a:blip r:embed="rId8">
+                      <a:extLst>
+                        <a:ext uri="{28A0092B-C50C-407E-A947-70E740481C1C}">
+                          <a14:useLocalDpi xmlns:a14="http://schemas.microsoft.com/office/drawing/2010/main" val="0"/>
+                        </a:ext>
+                      </a:extLst>
+                    </a:blip>
+                    <a:srcRect/>
+                    <a:stretch>
+                      <a:fillRect/>
+                    </a:stretch>
+                  </pic:blipFill>
+                  <pic:spPr bwMode="auto">
+                    <a:xfrm>
+                      <a:off x="0" y="0"/>
+                      <a:ext cx="5943600" cy="5715000"/>
+                    </a:xfrm>
+                    <a:prstGeom prst="rect">
+                      <a:avLst/>
+                    </a:prstGeom>
+                    <a:noFill/>
+                    <a:ln>
+                      <a:noFill/>
+                    </a:ln>
+                  </pic:spPr>
+                </pic:pic>
+              </a:graphicData>
+            </a:graphic>
+            <wp14:sizeRelH relativeFrom="page">
+              <wp14:pctWidth>0</wp14:pctWidth>
+            </wp14:sizeRelH>
+            <wp14:sizeRelV relativeFrom="page">
+              <wp14:pctHeight>0</wp14:pctHeight>
+            </wp14:sizeRelV>
+          </wp:anchor>
+        </w:drawing>
+      </w:r>
+      <w:proofErr w:type="spellStart"/>
+      <w:r>
+        <w:rPr>
+          <w:b/>
+        </w:rPr>
+        <w:t>ScopeDisplay</w:t>
+      </w:r>
+      <w:proofErr w:type="spellEnd"/>
+      <w:r>
+        <w:rPr>
+          <w:b/>
+        </w:rPr>
+        <w:br/>
+      </w:r>
+    </w:p>
+    <w:p>
+      <w:r>
+        <w:br w:type="page"/>
+      </w:r>
+    </w:p>
+    <w:p>
+      <w:pPr>
+        <w:pStyle w:val="ListParagraph"/>
+      </w:pPr>
+      <w:r>
+        <w:rPr>
+          <w:noProof/>
+        </w:rPr>
+        <w:lastRenderedPageBreak/>
+        <w:drawing>
+          <wp:anchor distT="0" distB="0" distL="114300" distR="114300" simplePos="0" relativeHeight="251660288" behindDoc="1" locked="0" layoutInCell="1" allowOverlap="1" wp14:anchorId="10B16ACD" wp14:editId="015AF226">
+            <wp:simplePos x="0" y="0"/>
+            <wp:positionH relativeFrom="column">
+              <wp:posOffset>-161925</wp:posOffset>
+            </wp:positionH>
+            <wp:positionV relativeFrom="paragraph">
+              <wp:posOffset>238125</wp:posOffset>
+            </wp:positionV>
+            <wp:extent cx="5943600" cy="4514850"/>
+            <wp:effectExtent l="0" t="0" r="0" b="0"/>
+            <wp:wrapThrough wrapText="bothSides">
+              <wp:wrapPolygon edited="0">
+                <wp:start x="0" y="0"/>
+                <wp:lineTo x="0" y="21509"/>
+                <wp:lineTo x="21531" y="21509"/>
+                <wp:lineTo x="21531" y="0"/>
+                <wp:lineTo x="0" y="0"/>
+              </wp:wrapPolygon>
+            </wp:wrapThrough>
+            <wp:docPr id="4" name="Picture 4" descr="C:\Users\Nick\Desktop\ECE 471\Nick_Graumann\Project\Documentation\UserInput.png"/>
+            <wp:cNvGraphicFramePr>
+              <a:graphicFrameLocks xmlns:a="http://schemas.openxmlformats.org/drawingml/2006/main" noChangeAspect="1"/>
+            </wp:cNvGraphicFramePr>
+            <a:graphic xmlns:a="http://schemas.openxmlformats.org/drawingml/2006/main">
+              <a:graphicData uri="http://schemas.openxmlformats.org/drawingml/2006/picture">
+                <pic:pic xmlns:pic="http://schemas.openxmlformats.org/drawingml/2006/picture">
+                  <pic:nvPicPr>
+                    <pic:cNvPr id="0" name="Picture 6" descr="C:\Users\Nick\Desktop\ECE 471\Nick_Graumann\Project\Documentation\UserInput.png"/>
+                    <pic:cNvPicPr>
+                      <a:picLocks noChangeAspect="1" noChangeArrowheads="1"/>
+                    </pic:cNvPicPr>
+                  </pic:nvPicPr>
+                  <pic:blipFill>
+                    <a:blip r:embed="rId9">
+                      <a:extLst>
+                        <a:ext uri="{28A0092B-C50C-407E-A947-70E740481C1C}">
+                          <a14:useLocalDpi xmlns:a14="http://schemas.microsoft.com/office/drawing/2010/main" val="0"/>
+                        </a:ext>
+                      </a:extLst>
+                    </a:blip>
+                    <a:srcRect/>
+                    <a:stretch>
+                      <a:fillRect/>
+                    </a:stretch>
+                  </pic:blipFill>
+                  <pic:spPr bwMode="auto">
+                    <a:xfrm>
+                      <a:off x="0" y="0"/>
+                      <a:ext cx="5943600" cy="4514850"/>
+                    </a:xfrm>
+                    <a:prstGeom prst="rect">
+                      <a:avLst/>
+                    </a:prstGeom>
+                    <a:noFill/>
+                    <a:ln>
+                      <a:noFill/>
+                    </a:ln>
+                  </pic:spPr>
+                </pic:pic>
+              </a:graphicData>
+            </a:graphic>
+            <wp14:sizeRelH relativeFrom="page">
+              <wp14:pctWidth>0</wp14:pctWidth>
+            </wp14:sizeRelH>
+            <wp14:sizeRelV relativeFrom="page">
+              <wp14:pctHeight>0</wp14:pctHeight>
+            </wp14:sizeRelV>
+          </wp:anchor>
+        </w:drawing>
+      </w:r>
+      <w:proofErr w:type="spellStart"/>
+      <w:r>
+        <w:rPr>
+          <w:b/>
+        </w:rPr>
+        <w:t>UserInput</w:t>
+      </w:r>
+      <w:proofErr w:type="spellEnd"/>
     </w:p>
     <w:sectPr>
       <w:pgSz w:w="12240" w:h="15840"/>
@@ -556,6 +958,33 @@
       <w:contextualSpacing/>
     </w:pPr>
   </w:style>
+  <w:style w:type="paragraph" w:styleId="BalloonText">
+    <w:name w:val="Balloon Text"/>
+    <w:basedOn w:val="Normal"/>
+    <w:link w:val="BalloonTextChar"/>
+    <w:uiPriority w:val="99"/>
+    <w:semiHidden/>
+    <w:unhideWhenUsed/>
+    <w:rsid w:val="00D47364"/>
+    <w:rPr>
+      <w:rFonts w:ascii="Tahoma" w:hAnsi="Tahoma" w:cs="Tahoma"/>
+      <w:sz w:val="16"/>
+      <w:szCs w:val="16"/>
+    </w:rPr>
+  </w:style>
+  <w:style w:type="character" w:customStyle="1" w:styleId="BalloonTextChar">
+    <w:name w:val="Balloon Text Char"/>
+    <w:basedOn w:val="DefaultParagraphFont"/>
+    <w:link w:val="BalloonText"/>
+    <w:uiPriority w:val="99"/>
+    <w:semiHidden/>
+    <w:rsid w:val="00D47364"/>
+    <w:rPr>
+      <w:rFonts w:ascii="Tahoma" w:hAnsi="Tahoma" w:cs="Tahoma"/>
+      <w:sz w:val="16"/>
+      <w:szCs w:val="16"/>
+    </w:rPr>
+  </w:style>
 </w:styles>
 </file>
 
@@ -752,6 +1181,33 @@
       <w:ind w:left="720"/>
       <w:contextualSpacing/>
     </w:pPr>
+  </w:style>
+  <w:style w:type="paragraph" w:styleId="BalloonText">
+    <w:name w:val="Balloon Text"/>
+    <w:basedOn w:val="Normal"/>
+    <w:link w:val="BalloonTextChar"/>
+    <w:uiPriority w:val="99"/>
+    <w:semiHidden/>
+    <w:unhideWhenUsed/>
+    <w:rsid w:val="00D47364"/>
+    <w:rPr>
+      <w:rFonts w:ascii="Tahoma" w:hAnsi="Tahoma" w:cs="Tahoma"/>
+      <w:sz w:val="16"/>
+      <w:szCs w:val="16"/>
+    </w:rPr>
+  </w:style>
+  <w:style w:type="character" w:customStyle="1" w:styleId="BalloonTextChar">
+    <w:name w:val="Balloon Text Char"/>
+    <w:basedOn w:val="DefaultParagraphFont"/>
+    <w:link w:val="BalloonText"/>
+    <w:uiPriority w:val="99"/>
+    <w:semiHidden/>
+    <w:rsid w:val="00D47364"/>
+    <w:rPr>
+      <w:rFonts w:ascii="Tahoma" w:hAnsi="Tahoma" w:cs="Tahoma"/>
+      <w:sz w:val="16"/>
+      <w:szCs w:val="16"/>
+    </w:rPr>
   </w:style>
 </w:styles>
 </file>
